--- a/老师/pythonProject/老师/开发文档.docx
+++ b/老师/pythonProject/老师/开发文档.docx
@@ -66,32 +66,35 @@
       <w:pPr>
         <w:widowControl w:val="0"/>
         <w:numPr>
-          <w:numId w:val="0"/>
-        </w:numPr>
-        <w:jc w:val="both"/>
-        <w:rPr>
-          <w:rFonts w:hint="eastAsia"/>
-          <w:lang w:val="en-US" w:eastAsia="zh-CN"/>
-        </w:rPr>
-      </w:pPr>
-    </w:p>
-    <w:p>
-      <w:pPr>
-        <w:widowControl w:val="0"/>
-        <w:numPr>
-          <w:numId w:val="0"/>
-        </w:numPr>
-        <w:jc w:val="both"/>
-        <w:rPr>
-          <w:rFonts w:hint="eastAsia"/>
-          <w:lang w:val="en-US" w:eastAsia="zh-CN"/>
-        </w:rPr>
-      </w:pPr>
-    </w:p>
-    <w:p>
-      <w:pPr>
-        <w:widowControl w:val="0"/>
-        <w:numPr>
+          <w:ilvl w:val="0"/>
+          <w:numId w:val="0"/>
+        </w:numPr>
+        <w:jc w:val="both"/>
+        <w:rPr>
+          <w:rFonts w:hint="eastAsia"/>
+          <w:lang w:val="en-US" w:eastAsia="zh-CN"/>
+        </w:rPr>
+      </w:pPr>
+    </w:p>
+    <w:p>
+      <w:pPr>
+        <w:widowControl w:val="0"/>
+        <w:numPr>
+          <w:ilvl w:val="0"/>
+          <w:numId w:val="0"/>
+        </w:numPr>
+        <w:jc w:val="both"/>
+        <w:rPr>
+          <w:rFonts w:hint="eastAsia"/>
+          <w:lang w:val="en-US" w:eastAsia="zh-CN"/>
+        </w:rPr>
+      </w:pPr>
+    </w:p>
+    <w:p>
+      <w:pPr>
+        <w:widowControl w:val="0"/>
+        <w:numPr>
+          <w:ilvl w:val="0"/>
           <w:numId w:val="0"/>
         </w:numPr>
         <w:jc w:val="both"/>
@@ -112,19 +115,21 @@
       <w:pPr>
         <w:widowControl w:val="0"/>
         <w:numPr>
-          <w:numId w:val="0"/>
-        </w:numPr>
-        <w:jc w:val="both"/>
-        <w:rPr>
-          <w:rFonts w:hint="eastAsia"/>
-          <w:lang w:val="en-US" w:eastAsia="zh-CN"/>
-        </w:rPr>
-      </w:pPr>
-    </w:p>
-    <w:p>
-      <w:pPr>
-        <w:widowControl w:val="0"/>
-        <w:numPr>
+          <w:ilvl w:val="0"/>
+          <w:numId w:val="0"/>
+        </w:numPr>
+        <w:jc w:val="both"/>
+        <w:rPr>
+          <w:rFonts w:hint="eastAsia"/>
+          <w:lang w:val="en-US" w:eastAsia="zh-CN"/>
+        </w:rPr>
+      </w:pPr>
+    </w:p>
+    <w:p>
+      <w:pPr>
+        <w:widowControl w:val="0"/>
+        <w:numPr>
+          <w:ilvl w:val="0"/>
           <w:numId w:val="0"/>
         </w:numPr>
         <w:jc w:val="both"/>
@@ -177,159 +182,177 @@
       <w:pPr>
         <w:widowControl w:val="0"/>
         <w:numPr>
-          <w:numId w:val="0"/>
-        </w:numPr>
-        <w:jc w:val="both"/>
-      </w:pPr>
-    </w:p>
-    <w:p>
-      <w:pPr>
-        <w:widowControl w:val="0"/>
-        <w:numPr>
-          <w:numId w:val="0"/>
-        </w:numPr>
-        <w:jc w:val="both"/>
-      </w:pPr>
-    </w:p>
-    <w:p>
-      <w:pPr>
-        <w:widowControl w:val="0"/>
-        <w:numPr>
-          <w:numId w:val="0"/>
-        </w:numPr>
-        <w:jc w:val="both"/>
-      </w:pPr>
-    </w:p>
-    <w:p>
-      <w:pPr>
-        <w:widowControl w:val="0"/>
-        <w:numPr>
-          <w:numId w:val="0"/>
-        </w:numPr>
-        <w:jc w:val="both"/>
-      </w:pPr>
-    </w:p>
-    <w:p>
-      <w:pPr>
-        <w:widowControl w:val="0"/>
-        <w:numPr>
-          <w:numId w:val="0"/>
-        </w:numPr>
-        <w:jc w:val="both"/>
-      </w:pPr>
-    </w:p>
-    <w:p>
-      <w:pPr>
-        <w:widowControl w:val="0"/>
-        <w:numPr>
-          <w:numId w:val="0"/>
-        </w:numPr>
-        <w:jc w:val="both"/>
-      </w:pPr>
-    </w:p>
-    <w:p>
-      <w:pPr>
-        <w:widowControl w:val="0"/>
-        <w:numPr>
-          <w:numId w:val="0"/>
-        </w:numPr>
-        <w:jc w:val="both"/>
-      </w:pPr>
-    </w:p>
-    <w:p>
-      <w:pPr>
-        <w:widowControl w:val="0"/>
-        <w:numPr>
-          <w:numId w:val="0"/>
-        </w:numPr>
-        <w:jc w:val="both"/>
-      </w:pPr>
-    </w:p>
-    <w:p>
-      <w:pPr>
-        <w:widowControl w:val="0"/>
-        <w:numPr>
-          <w:numId w:val="0"/>
-        </w:numPr>
-        <w:jc w:val="both"/>
-      </w:pPr>
-    </w:p>
-    <w:p>
-      <w:pPr>
-        <w:widowControl w:val="0"/>
-        <w:numPr>
-          <w:numId w:val="0"/>
-        </w:numPr>
-        <w:jc w:val="both"/>
-      </w:pPr>
-    </w:p>
-    <w:p>
-      <w:pPr>
-        <w:widowControl w:val="0"/>
-        <w:numPr>
-          <w:numId w:val="0"/>
-        </w:numPr>
-        <w:jc w:val="both"/>
-      </w:pPr>
-    </w:p>
-    <w:p>
-      <w:pPr>
-        <w:widowControl w:val="0"/>
-        <w:numPr>
-          <w:numId w:val="0"/>
-        </w:numPr>
-        <w:jc w:val="both"/>
-      </w:pPr>
-    </w:p>
-    <w:p>
-      <w:pPr>
-        <w:widowControl w:val="0"/>
-        <w:numPr>
-          <w:numId w:val="0"/>
-        </w:numPr>
-        <w:jc w:val="both"/>
-      </w:pPr>
-    </w:p>
-    <w:p>
-      <w:pPr>
-        <w:widowControl w:val="0"/>
-        <w:numPr>
-          <w:numId w:val="0"/>
-        </w:numPr>
-        <w:jc w:val="both"/>
-      </w:pPr>
-    </w:p>
-    <w:p>
-      <w:pPr>
-        <w:widowControl w:val="0"/>
-        <w:numPr>
-          <w:numId w:val="0"/>
-        </w:numPr>
-        <w:jc w:val="both"/>
-      </w:pPr>
-    </w:p>
-    <w:p>
-      <w:pPr>
-        <w:widowControl w:val="0"/>
-        <w:numPr>
-          <w:numId w:val="0"/>
-        </w:numPr>
-        <w:jc w:val="both"/>
-      </w:pPr>
-    </w:p>
-    <w:p>
-      <w:pPr>
-        <w:widowControl w:val="0"/>
-        <w:numPr>
-          <w:numId w:val="0"/>
-        </w:numPr>
-        <w:jc w:val="both"/>
-      </w:pPr>
-    </w:p>
-    <w:p>
-      <w:pPr>
-        <w:widowControl w:val="0"/>
-        <w:numPr>
+          <w:ilvl w:val="0"/>
+          <w:numId w:val="0"/>
+        </w:numPr>
+        <w:jc w:val="both"/>
+      </w:pPr>
+    </w:p>
+    <w:p>
+      <w:pPr>
+        <w:widowControl w:val="0"/>
+        <w:numPr>
+          <w:ilvl w:val="0"/>
+          <w:numId w:val="0"/>
+        </w:numPr>
+        <w:jc w:val="both"/>
+      </w:pPr>
+    </w:p>
+    <w:p>
+      <w:pPr>
+        <w:widowControl w:val="0"/>
+        <w:numPr>
+          <w:ilvl w:val="0"/>
+          <w:numId w:val="0"/>
+        </w:numPr>
+        <w:jc w:val="both"/>
+      </w:pPr>
+    </w:p>
+    <w:p>
+      <w:pPr>
+        <w:widowControl w:val="0"/>
+        <w:numPr>
+          <w:ilvl w:val="0"/>
+          <w:numId w:val="0"/>
+        </w:numPr>
+        <w:jc w:val="both"/>
+      </w:pPr>
+    </w:p>
+    <w:p>
+      <w:pPr>
+        <w:widowControl w:val="0"/>
+        <w:numPr>
+          <w:ilvl w:val="0"/>
+          <w:numId w:val="0"/>
+        </w:numPr>
+        <w:jc w:val="both"/>
+      </w:pPr>
+    </w:p>
+    <w:p>
+      <w:pPr>
+        <w:widowControl w:val="0"/>
+        <w:numPr>
+          <w:ilvl w:val="0"/>
+          <w:numId w:val="0"/>
+        </w:numPr>
+        <w:jc w:val="both"/>
+      </w:pPr>
+    </w:p>
+    <w:p>
+      <w:pPr>
+        <w:widowControl w:val="0"/>
+        <w:numPr>
+          <w:ilvl w:val="0"/>
+          <w:numId w:val="0"/>
+        </w:numPr>
+        <w:jc w:val="both"/>
+      </w:pPr>
+    </w:p>
+    <w:p>
+      <w:pPr>
+        <w:widowControl w:val="0"/>
+        <w:numPr>
+          <w:ilvl w:val="0"/>
+          <w:numId w:val="0"/>
+        </w:numPr>
+        <w:jc w:val="both"/>
+      </w:pPr>
+    </w:p>
+    <w:p>
+      <w:pPr>
+        <w:widowControl w:val="0"/>
+        <w:numPr>
+          <w:ilvl w:val="0"/>
+          <w:numId w:val="0"/>
+        </w:numPr>
+        <w:jc w:val="both"/>
+      </w:pPr>
+    </w:p>
+    <w:p>
+      <w:pPr>
+        <w:widowControl w:val="0"/>
+        <w:numPr>
+          <w:ilvl w:val="0"/>
+          <w:numId w:val="0"/>
+        </w:numPr>
+        <w:jc w:val="both"/>
+      </w:pPr>
+    </w:p>
+    <w:p>
+      <w:pPr>
+        <w:widowControl w:val="0"/>
+        <w:numPr>
+          <w:ilvl w:val="0"/>
+          <w:numId w:val="0"/>
+        </w:numPr>
+        <w:jc w:val="both"/>
+      </w:pPr>
+    </w:p>
+    <w:p>
+      <w:pPr>
+        <w:widowControl w:val="0"/>
+        <w:numPr>
+          <w:ilvl w:val="0"/>
+          <w:numId w:val="0"/>
+        </w:numPr>
+        <w:jc w:val="both"/>
+      </w:pPr>
+    </w:p>
+    <w:p>
+      <w:pPr>
+        <w:widowControl w:val="0"/>
+        <w:numPr>
+          <w:ilvl w:val="0"/>
+          <w:numId w:val="0"/>
+        </w:numPr>
+        <w:jc w:val="both"/>
+      </w:pPr>
+    </w:p>
+    <w:p>
+      <w:pPr>
+        <w:widowControl w:val="0"/>
+        <w:numPr>
+          <w:ilvl w:val="0"/>
+          <w:numId w:val="0"/>
+        </w:numPr>
+        <w:jc w:val="both"/>
+      </w:pPr>
+    </w:p>
+    <w:p>
+      <w:pPr>
+        <w:widowControl w:val="0"/>
+        <w:numPr>
+          <w:ilvl w:val="0"/>
+          <w:numId w:val="0"/>
+        </w:numPr>
+        <w:jc w:val="both"/>
+      </w:pPr>
+    </w:p>
+    <w:p>
+      <w:pPr>
+        <w:widowControl w:val="0"/>
+        <w:numPr>
+          <w:ilvl w:val="0"/>
+          <w:numId w:val="0"/>
+        </w:numPr>
+        <w:jc w:val="both"/>
+      </w:pPr>
+    </w:p>
+    <w:p>
+      <w:pPr>
+        <w:widowControl w:val="0"/>
+        <w:numPr>
+          <w:ilvl w:val="0"/>
+          <w:numId w:val="0"/>
+        </w:numPr>
+        <w:jc w:val="both"/>
+      </w:pPr>
+    </w:p>
+    <w:p>
+      <w:pPr>
+        <w:widowControl w:val="0"/>
+        <w:numPr>
+          <w:ilvl w:val="0"/>
           <w:numId w:val="0"/>
         </w:numPr>
         <w:jc w:val="both"/>
@@ -376,29 +399,25 @@
         </w:rPr>
         <w:t>由于计算公式为线性变化，在学校所在位置的线段中，只要获取所在位置的垂线点坐标，即两端点的垂线点坐标即可（如果两端点的值扔大于0的话），其余线段则只需要计算</w:t>
       </w:r>
-      <w:bookmarkStart w:id="0" w:name="_GoBack"/>
-      <w:bookmarkEnd w:id="0"/>
-    </w:p>
-    <w:p>
-      <w:pPr>
-        <w:widowControl w:val="0"/>
-        <w:numPr>
-          <w:numId w:val="0"/>
-        </w:numPr>
-        <w:jc w:val="both"/>
-      </w:pPr>
-    </w:p>
-    <w:p>
-      <w:pPr>
-        <w:widowControl w:val="0"/>
-        <w:numPr>
-          <w:numId w:val="0"/>
-        </w:numPr>
-        <w:jc w:val="both"/>
-        <w:rPr>
-          <w:rFonts w:hint="default"/>
-          <w:lang w:val="en-US" w:eastAsia="zh-CN"/>
-        </w:rPr>
+    </w:p>
+    <w:p>
+      <w:pPr>
+        <w:widowControl w:val="0"/>
+        <w:numPr>
+          <w:ilvl w:val="0"/>
+          <w:numId w:val="0"/>
+        </w:numPr>
+        <w:jc w:val="both"/>
+      </w:pPr>
+    </w:p>
+    <w:p>
+      <w:pPr>
+        <w:widowControl w:val="0"/>
+        <w:numPr>
+          <w:ilvl w:val="0"/>
+          <w:numId w:val="0"/>
+        </w:numPr>
+        <w:jc w:val="both"/>
       </w:pPr>
       <w:r>
         <w:drawing>
@@ -443,6 +462,80 @@
           </wp:inline>
         </w:drawing>
       </w:r>
+    </w:p>
+    <w:p>
+      <w:pPr>
+        <w:widowControl w:val="0"/>
+        <w:numPr>
+          <w:ilvl w:val="0"/>
+          <w:numId w:val="0"/>
+        </w:numPr>
+        <w:jc w:val="both"/>
+      </w:pPr>
+    </w:p>
+    <w:p>
+      <w:pPr>
+        <w:widowControl w:val="0"/>
+        <w:numPr>
+          <w:ilvl w:val="0"/>
+          <w:numId w:val="0"/>
+        </w:numPr>
+        <w:jc w:val="both"/>
+      </w:pPr>
+    </w:p>
+    <w:p>
+      <w:pPr>
+        <w:widowControl w:val="0"/>
+        <w:numPr>
+          <w:ilvl w:val="0"/>
+          <w:numId w:val="0"/>
+        </w:numPr>
+        <w:jc w:val="both"/>
+      </w:pPr>
+    </w:p>
+    <w:p>
+      <w:pPr>
+        <w:widowControl w:val="0"/>
+        <w:numPr>
+          <w:ilvl w:val="0"/>
+          <w:numId w:val="0"/>
+        </w:numPr>
+        <w:jc w:val="both"/>
+        <w:rPr>
+          <w:rFonts w:hint="eastAsia"/>
+          <w:lang w:val="en-US" w:eastAsia="zh-CN"/>
+        </w:rPr>
+      </w:pPr>
+      <w:r>
+        <w:rPr>
+          <w:rFonts w:hint="eastAsia"/>
+          <w:lang w:val="en-US" w:eastAsia="zh-CN"/>
+        </w:rPr>
+        <w:t>注意：</w:t>
+      </w:r>
+    </w:p>
+    <w:p>
+      <w:pPr>
+        <w:widowControl w:val="0"/>
+        <w:numPr>
+          <w:ilvl w:val="0"/>
+          <w:numId w:val="0"/>
+        </w:numPr>
+        <w:jc w:val="both"/>
+        <w:rPr>
+          <w:rFonts w:hint="default"/>
+          <w:lang w:val="en-US" w:eastAsia="zh-CN"/>
+        </w:rPr>
+      </w:pPr>
+      <w:r>
+        <w:rPr>
+          <w:rFonts w:hint="eastAsia"/>
+          <w:lang w:val="en-US" w:eastAsia="zh-CN"/>
+        </w:rPr>
+        <w:t>1、对线路数据不支持多部件要素，即属性表中的每条记录须仅对应一条几何线路</w:t>
+      </w:r>
+      <w:bookmarkStart w:id="0" w:name="_GoBack"/>
+      <w:bookmarkEnd w:id="0"/>
     </w:p>
     <w:sectPr>
       <w:pgSz w:w="11906" w:h="16838"/>
@@ -602,7 +695,7 @@
     <w:lsdException w:unhideWhenUsed="0" w:uiPriority="0" w:semiHidden="0" w:name="HTML Sample"/>
     <w:lsdException w:unhideWhenUsed="0" w:uiPriority="0" w:semiHidden="0" w:name="HTML Typewriter"/>
     <w:lsdException w:unhideWhenUsed="0" w:uiPriority="0" w:semiHidden="0" w:name="HTML Variable"/>
-    <w:lsdException w:unhideWhenUsed="0" w:uiPriority="0" w:name="Normal Table"/>
+    <w:lsdException w:qFormat="1" w:unhideWhenUsed="0" w:uiPriority="0" w:name="Normal Table"/>
     <w:lsdException w:unhideWhenUsed="0" w:uiPriority="0" w:semiHidden="0" w:name="annotation subject"/>
     <w:lsdException w:unhideWhenUsed="0" w:uiPriority="0" w:semiHidden="0" w:name="Table Simple 1"/>
     <w:lsdException w:unhideWhenUsed="0" w:uiPriority="0" w:semiHidden="0" w:name="Table Simple 2"/>
@@ -772,6 +865,7 @@
   <w:style w:type="table" w:default="1" w:styleId="2">
     <w:name w:val="Normal Table"/>
     <w:semiHidden/>
+    <w:qFormat/>
     <w:uiPriority w:val="0"/>
     <w:tblPr>
       <w:tblCellMar>

--- a/老师/pythonProject/老师/开发文档.docx
+++ b/老师/pythonProject/老师/开发文档.docx
@@ -278,6 +278,41 @@
     </w:p>
     <w:p/>
     <w:p/>
+    <w:p>
+      <w:r>
+        <w:rPr>
+          <w:rFonts w:hint="eastAsia"/>
+        </w:rPr>
+        <w:t>这种情况进行了如下三种方式的处理：</w:t>
+      </w:r>
+    </w:p>
+    <w:p>
+      <w:pPr>
+        <w:rPr>
+          <w:rFonts w:hint="eastAsia"/>
+        </w:rPr>
+      </w:pPr>
+      <w:r>
+        <w:rPr>
+          <w:rFonts w:hint="eastAsia"/>
+        </w:rPr>
+        <w:t>1</w:t>
+      </w:r>
+      <w:r>
+        <w:rPr>
+          <w:rFonts w:hint="eastAsia"/>
+        </w:rPr>
+        <w:t>、同一个位置的点</w:t>
+      </w:r>
+    </w:p>
+    <w:p/>
+    <w:p>
+      <w:pPr>
+        <w:rPr>
+          <w:rFonts w:hint="eastAsia"/>
+        </w:rPr>
+      </w:pPr>
+    </w:p>
     <w:p/>
     <w:p>
       <w:r>
@@ -333,13 +368,7 @@
     <w:p/>
     <w:p/>
     <w:p/>
-    <w:p>
-      <w:pPr>
-        <w:rPr>
-          <w:rFonts w:hint="eastAsia"/>
-        </w:rPr>
-      </w:pPr>
-    </w:p>
+    <w:p/>
     <w:sectPr>
       <w:pgSz w:w="11906" w:h="16838"/>
       <w:pgMar w:top="1440" w:right="1800" w:bottom="1440" w:left="1800" w:header="851" w:footer="992" w:gutter="0"/>
